--- a/40_docs/Final Report IDS705-Team 10.docx
+++ b/40_docs/Final Report IDS705-Team 10.docx
@@ -1,6 +1,6 @@
 
 <file path=word/document.xml><?xml version="1.0" encoding="utf-8"?>
-<w:document xmlns:wpc="http://schemas.microsoft.com/office/word/2010/wordprocessingCanvas" xmlns:cx="http://schemas.microsoft.com/office/drawing/2014/chartex" xmlns:cx1="http://schemas.microsoft.com/office/drawing/2015/9/8/chartex" xmlns:cx2="http://schemas.microsoft.com/office/drawing/2015/10/21/chartex" xmlns:cx3="http://schemas.microsoft.com/office/drawing/2016/5/9/chartex" xmlns:cx4="http://schemas.microsoft.com/office/drawing/2016/5/10/chartex" xmlns:cx5="http://schemas.microsoft.com/office/drawing/2016/5/11/chartex" xmlns:cx6="http://schemas.microsoft.com/office/drawing/2016/5/12/chartex" xmlns:cx7="http://schemas.microsoft.com/office/drawing/2016/5/13/chartex" xmlns:cx8="http://schemas.microsoft.com/office/drawing/2016/5/14/chartex" xmlns:mc="http://schemas.openxmlformats.org/markup-compatibility/2006" xmlns:aink="http://schemas.microsoft.com/office/drawing/2016/ink" xmlns:am3d="http://schemas.microsoft.com/office/drawing/2017/model3d" xmlns:o="urn:schemas-microsoft-com:office:office" xmlns:r="http://schemas.openxmlformats.org/officeDocument/2006/relationships" xmlns:m="http://schemas.openxmlformats.org/officeDocument/2006/math" xmlns:v="urn:schemas-microsoft-com:vml" xmlns:wp14="http://schemas.microsoft.com/office/word/2010/wordprocessingDrawing" xmlns:wp="http://schemas.openxmlformats.org/drawingml/2006/wordprocessingDrawing" xmlns:w10="urn:schemas-microsoft-com:office:word" xmlns:w="http://schemas.openxmlformats.org/wordprocessingml/2006/main" xmlns:w14="http://schemas.microsoft.com/office/word/2010/wordml" xmlns:w15="http://schemas.microsoft.com/office/word/2012/wordml" xmlns:w16cex="http://schemas.microsoft.com/office/word/2018/wordml/cex" xmlns:w16cid="http://schemas.microsoft.com/office/word/2016/wordml/cid" xmlns:w16="http://schemas.microsoft.com/office/word/2018/wordml" xmlns:w16sdtdh="http://schemas.microsoft.com/office/word/2020/wordml/sdtdatahash" xmlns:w16se="http://schemas.microsoft.com/office/word/2015/wordml/symex" xmlns:wpg="http://schemas.microsoft.com/office/word/2010/wordprocessingGroup" xmlns:wpi="http://schemas.microsoft.com/office/word/2010/wordprocessingInk" xmlns:wne="http://schemas.microsoft.com/office/word/2006/wordml" xmlns:wps="http://schemas.microsoft.com/office/word/2010/wordprocessingShape" mc:Ignorable="w14 w15 w16se w16cid w16 w16cex w16sdtdh wp14">
+<w:document xmlns:wpc="http://schemas.microsoft.com/office/word/2010/wordprocessingCanvas" xmlns:mc="http://schemas.openxmlformats.org/markup-compatibility/2006" xmlns:o="urn:schemas-microsoft-com:office:office" xmlns:r="http://schemas.openxmlformats.org/officeDocument/2006/relationships" xmlns:m="http://schemas.openxmlformats.org/officeDocument/2006/math" xmlns:v="urn:schemas-microsoft-com:vml" xmlns:wp14="http://schemas.microsoft.com/office/word/2010/wordprocessingDrawing" xmlns:wp="http://schemas.openxmlformats.org/drawingml/2006/wordprocessingDrawing" xmlns:w10="urn:schemas-microsoft-com:office:word" xmlns:w="http://schemas.openxmlformats.org/wordprocessingml/2006/main" xmlns:w14="http://schemas.microsoft.com/office/word/2010/wordml" xmlns:w15="http://schemas.microsoft.com/office/word/2012/wordml" xmlns:wpg="http://schemas.microsoft.com/office/word/2010/wordprocessingGroup" xmlns:wpi="http://schemas.microsoft.com/office/word/2010/wordprocessingInk" xmlns:wne="http://schemas.microsoft.com/office/word/2006/wordml" xmlns:wps="http://schemas.microsoft.com/office/word/2010/wordprocessingShape" mc:Ignorable="w14 w15 wp14">
   <w:body>
     <w:p>
       <w:pPr>
@@ -411,49 +411,15 @@
           <w:sz w:val="24"/>
           <w:szCs w:val="24"/>
         </w:rPr>
-        <w:t xml:space="preserve">We trained three U-nets with </w:t>
-      </w:r>
-      <w:r>
-        <w:rPr>
-          <w:rFonts w:ascii="Arial" w:hAnsi="Arial" w:cs="Arial"/>
-          <w:sz w:val="24"/>
-          <w:szCs w:val="24"/>
-        </w:rPr>
-        <w:t>different</w:t>
-      </w:r>
-      <w:r>
-        <w:rPr>
-          <w:rFonts w:ascii="Arial" w:hAnsi="Arial" w:cs="Arial"/>
-          <w:sz w:val="24"/>
-          <w:szCs w:val="24"/>
-        </w:rPr>
-        <w:t xml:space="preserve"> loss functions </w:t>
-      </w:r>
-      <w:r>
-        <w:rPr>
-          <w:rFonts w:ascii="Arial" w:hAnsi="Arial" w:cs="Arial"/>
-          <w:sz w:val="24"/>
-          <w:szCs w:val="24"/>
-        </w:rPr>
-        <w:t xml:space="preserve">(cross-entropy, </w:t>
-      </w:r>
-      <w:proofErr w:type="gramStart"/>
-      <w:r>
-        <w:rPr>
-          <w:rFonts w:ascii="Arial" w:hAnsi="Arial" w:cs="Arial"/>
-          <w:sz w:val="24"/>
-          <w:szCs w:val="24"/>
-        </w:rPr>
-        <w:t>dice</w:t>
-      </w:r>
-      <w:proofErr w:type="gramEnd"/>
-      <w:r>
-        <w:rPr>
-          <w:rFonts w:ascii="Arial" w:hAnsi="Arial" w:cs="Arial"/>
-          <w:sz w:val="24"/>
-          <w:szCs w:val="24"/>
-        </w:rPr>
-        <w:t xml:space="preserve"> and weighted dice) </w:t>
+        <w:t xml:space="preserve">We trained three U-nets with different loss functions </w:t>
+      </w:r>
+      <w:r>
+        <w:rPr>
+          <w:rFonts w:ascii="Arial" w:hAnsi="Arial" w:cs="Arial"/>
+          <w:sz w:val="24"/>
+          <w:szCs w:val="24"/>
+        </w:rPr>
+        <w:t xml:space="preserve">(cross-entropy, dice and weighted dice) </w:t>
       </w:r>
       <w:r>
         <w:rPr>
@@ -469,7 +435,25 @@
           <w:sz w:val="24"/>
           <w:szCs w:val="24"/>
         </w:rPr>
-        <w:t xml:space="preserve"> using google </w:t>
+        <w:t xml:space="preserve"> using </w:t>
+      </w:r>
+      <w:proofErr w:type="spellStart"/>
+      <w:r>
+        <w:rPr>
+          <w:rFonts w:ascii="Arial" w:hAnsi="Arial" w:cs="Arial"/>
+          <w:sz w:val="24"/>
+          <w:szCs w:val="24"/>
+        </w:rPr>
+        <w:t>google</w:t>
+      </w:r>
+      <w:proofErr w:type="spellEnd"/>
+      <w:r>
+        <w:rPr>
+          <w:rFonts w:ascii="Arial" w:hAnsi="Arial" w:cs="Arial"/>
+          <w:sz w:val="24"/>
+          <w:szCs w:val="24"/>
+        </w:rPr>
+        <w:t xml:space="preserve"> </w:t>
       </w:r>
       <w:proofErr w:type="spellStart"/>
       <w:r>
@@ -3018,15 +3002,7 @@
           <w:sz w:val="24"/>
           <w:szCs w:val="24"/>
         </w:rPr>
-        <w:t>There were 1251 cases with labels provided in the BraTS 2021 challenge. We split these into 747 training samples, 244 validation samples, and 258 test samples</w:t>
-      </w:r>
-      <w:r>
-        <w:rPr>
-          <w:rFonts w:ascii="Arial" w:hAnsi="Arial" w:cs="Arial"/>
-          <w:sz w:val="24"/>
-          <w:szCs w:val="24"/>
-        </w:rPr>
-        <w:t xml:space="preserve"> </w:t>
+        <w:t xml:space="preserve">There were 1251 cases with labels provided in the BraTS 2021 challenge. We split these into 747 training samples, 244 validation samples, and 258 test samples </w:t>
       </w:r>
       <w:r>
         <w:rPr>
@@ -3547,25 +3523,7 @@
           <w:sz w:val="24"/>
           <w:szCs w:val="24"/>
         </w:rPr>
-        <w:t xml:space="preserve">) and </w:t>
-      </w:r>
-      <w:proofErr w:type="gramStart"/>
-      <w:r>
-        <w:rPr>
-          <w:rFonts w:ascii="Arial" w:hAnsi="Arial" w:cs="Arial"/>
-          <w:sz w:val="24"/>
-          <w:szCs w:val="24"/>
-        </w:rPr>
-        <w:t>skull-stripped</w:t>
-      </w:r>
-      <w:proofErr w:type="gramEnd"/>
-      <w:r>
-        <w:rPr>
-          <w:rFonts w:ascii="Arial" w:hAnsi="Arial" w:cs="Arial"/>
-          <w:sz w:val="24"/>
-          <w:szCs w:val="24"/>
-        </w:rPr>
-        <w:t>.</w:t>
+        <w:t>) and skull-stripped.</w:t>
       </w:r>
     </w:p>
     <w:p>
@@ -3576,6 +3534,7 @@
       <w:r>
         <w:rPr>
           <w:noProof/>
+          <w:lang w:val="en-IN" w:eastAsia="en-IN"/>
         </w:rPr>
         <w:drawing>
           <wp:inline distT="0" distB="0" distL="0" distR="0" wp14:anchorId="7D556C2D" wp14:editId="0C1915B8">
@@ -5022,25 +4981,7 @@
           <w:sz w:val="24"/>
           <w:szCs w:val="24"/>
         </w:rPr>
-        <w:t xml:space="preserve"> Pro </w:t>
-      </w:r>
-      <w:proofErr w:type="gramStart"/>
-      <w:r>
-        <w:rPr>
-          <w:rFonts w:ascii="Arial" w:hAnsi="Arial" w:cs="Arial"/>
-          <w:sz w:val="24"/>
-          <w:szCs w:val="24"/>
-        </w:rPr>
-        <w:t>in order to</w:t>
-      </w:r>
-      <w:proofErr w:type="gramEnd"/>
-      <w:r>
-        <w:rPr>
-          <w:rFonts w:ascii="Arial" w:hAnsi="Arial" w:cs="Arial"/>
-          <w:sz w:val="24"/>
-          <w:szCs w:val="24"/>
-        </w:rPr>
-        <w:t xml:space="preserve"> speed up the training process.</w:t>
+        <w:t xml:space="preserve"> Pro in order to speed up the training process.</w:t>
       </w:r>
       <w:r>
         <w:rPr>
@@ -7044,7 +6985,7 @@
                 <w:sz w:val="24"/>
                 <w:szCs w:val="24"/>
               </w:rPr>
-              <w:t>13.56</w:t>
+              <w:t>78.35</w:t>
             </w:r>
           </w:p>
         </w:tc>
@@ -7071,8 +7012,10 @@
                 <w:sz w:val="24"/>
                 <w:szCs w:val="24"/>
               </w:rPr>
-              <w:t>45.81</w:t>
+              <w:t>76.97</w:t>
             </w:r>
+            <w:bookmarkStart w:id="0" w:name="_GoBack"/>
+            <w:bookmarkEnd w:id="0"/>
           </w:p>
         </w:tc>
       </w:tr>
@@ -7395,6 +7338,7 @@
       <w:r>
         <w:rPr>
           <w:noProof/>
+          <w:lang w:val="en-IN" w:eastAsia="en-IN"/>
         </w:rPr>
         <w:drawing>
           <wp:inline distT="0" distB="0" distL="0" distR="0" wp14:anchorId="05C1B78B" wp14:editId="287EC2E4">
@@ -7589,17 +7533,9 @@
           <w:sz w:val="24"/>
           <w:szCs w:val="24"/>
         </w:rPr>
-        <w:t>bce</w:t>
+        <w:t>bce-argmax</w:t>
       </w:r>
       <w:proofErr w:type="spellEnd"/>
-      <w:r>
-        <w:rPr>
-          <w:color w:val="auto"/>
-          <w:sz w:val="24"/>
-          <w:szCs w:val="24"/>
-        </w:rPr>
-        <w:t>-argmax</w:t>
-      </w:r>
       <w:r>
         <w:rPr>
           <w:color w:val="auto"/>
@@ -8075,25 +8011,7 @@
           <w:sz w:val="24"/>
           <w:szCs w:val="24"/>
         </w:rPr>
-        <w:t xml:space="preserve">model using a non-weighted Dice loss function could be even more valuable than the model that came closer to achieving precise classification of each of the tumor zones. The surgeon will try to remove as much tumor as possible while preserving as much of the patient's brain function as possible. This means that the </w:t>
-      </w:r>
-      <w:proofErr w:type="gramStart"/>
-      <w:r>
-        <w:rPr>
-          <w:rFonts w:ascii="Arial" w:hAnsi="Arial" w:cs="Arial"/>
-          <w:sz w:val="24"/>
-          <w:szCs w:val="24"/>
-        </w:rPr>
-        <w:t>main focus</w:t>
-      </w:r>
-      <w:proofErr w:type="gramEnd"/>
-      <w:r>
-        <w:rPr>
-          <w:rFonts w:ascii="Arial" w:hAnsi="Arial" w:cs="Arial"/>
-          <w:sz w:val="24"/>
-          <w:szCs w:val="24"/>
-        </w:rPr>
-        <w:t xml:space="preserve"> of the segmentation as we see it is to distinguish diseased tissue from healthy tissue, so the surgeon can visualize where important brain areas (e.g., motor cortex) are located in relation to the tumor. The necrotic tumor center and the enhancing zone should be removed during </w:t>
+        <w:t xml:space="preserve">model using a non-weighted Dice loss function could be even more valuable than the model that came closer to achieving precise classification of each of the tumor zones. The surgeon will try to remove as much tumor as possible while preserving as much of the patient's brain function as possible. This means that the main focus of the segmentation as we see it is to distinguish diseased tissue from healthy tissue, so the surgeon can visualize where important brain areas (e.g., motor cortex) are located in relation to the tumor. The necrotic tumor center and the enhancing zone should be removed during </w:t>
       </w:r>
       <w:r>
         <w:rPr>
@@ -8997,7 +8915,7 @@
 </file>
 
 <file path=word/endnotes.xml><?xml version="1.0" encoding="utf-8"?>
-<w:endnotes xmlns:wpc="http://schemas.microsoft.com/office/word/2010/wordprocessingCanvas" xmlns:cx="http://schemas.microsoft.com/office/drawing/2014/chartex" xmlns:cx1="http://schemas.microsoft.com/office/drawing/2015/9/8/chartex" xmlns:cx2="http://schemas.microsoft.com/office/drawing/2015/10/21/chartex" xmlns:cx3="http://schemas.microsoft.com/office/drawing/2016/5/9/chartex" xmlns:cx4="http://schemas.microsoft.com/office/drawing/2016/5/10/chartex" xmlns:cx5="http://schemas.microsoft.com/office/drawing/2016/5/11/chartex" xmlns:cx6="http://schemas.microsoft.com/office/drawing/2016/5/12/chartex" xmlns:cx7="http://schemas.microsoft.com/office/drawing/2016/5/13/chartex" xmlns:cx8="http://schemas.microsoft.com/office/drawing/2016/5/14/chartex" xmlns:mc="http://schemas.openxmlformats.org/markup-compatibility/2006" xmlns:aink="http://schemas.microsoft.com/office/drawing/2016/ink" xmlns:am3d="http://schemas.microsoft.com/office/drawing/2017/model3d" xmlns:o="urn:schemas-microsoft-com:office:office" xmlns:r="http://schemas.openxmlformats.org/officeDocument/2006/relationships" xmlns:m="http://schemas.openxmlformats.org/officeDocument/2006/math" xmlns:v="urn:schemas-microsoft-com:vml" xmlns:wp14="http://schemas.microsoft.com/office/word/2010/wordprocessingDrawing" xmlns:wp="http://schemas.openxmlformats.org/drawingml/2006/wordprocessingDrawing" xmlns:w10="urn:schemas-microsoft-com:office:word" xmlns:w="http://schemas.openxmlformats.org/wordprocessingml/2006/main" xmlns:w14="http://schemas.microsoft.com/office/word/2010/wordml" xmlns:w15="http://schemas.microsoft.com/office/word/2012/wordml" xmlns:w16cex="http://schemas.microsoft.com/office/word/2018/wordml/cex" xmlns:w16cid="http://schemas.microsoft.com/office/word/2016/wordml/cid" xmlns:w16="http://schemas.microsoft.com/office/word/2018/wordml" xmlns:w16sdtdh="http://schemas.microsoft.com/office/word/2020/wordml/sdtdatahash" xmlns:w16se="http://schemas.microsoft.com/office/word/2015/wordml/symex" xmlns:wpg="http://schemas.microsoft.com/office/word/2010/wordprocessingGroup" xmlns:wpi="http://schemas.microsoft.com/office/word/2010/wordprocessingInk" xmlns:wne="http://schemas.microsoft.com/office/word/2006/wordml" xmlns:wps="http://schemas.microsoft.com/office/word/2010/wordprocessingShape" mc:Ignorable="w14 w15 w16se w16cid w16 w16cex w16sdtdh wp14">
+<w:endnotes xmlns:wpc="http://schemas.microsoft.com/office/word/2010/wordprocessingCanvas" xmlns:mc="http://schemas.openxmlformats.org/markup-compatibility/2006" xmlns:o="urn:schemas-microsoft-com:office:office" xmlns:r="http://schemas.openxmlformats.org/officeDocument/2006/relationships" xmlns:m="http://schemas.openxmlformats.org/officeDocument/2006/math" xmlns:v="urn:schemas-microsoft-com:vml" xmlns:wp14="http://schemas.microsoft.com/office/word/2010/wordprocessingDrawing" xmlns:wp="http://schemas.openxmlformats.org/drawingml/2006/wordprocessingDrawing" xmlns:w10="urn:schemas-microsoft-com:office:word" xmlns:w="http://schemas.openxmlformats.org/wordprocessingml/2006/main" xmlns:w14="http://schemas.microsoft.com/office/word/2010/wordml" xmlns:w15="http://schemas.microsoft.com/office/word/2012/wordml" xmlns:wpg="http://schemas.microsoft.com/office/word/2010/wordprocessingGroup" xmlns:wpi="http://schemas.microsoft.com/office/word/2010/wordprocessingInk" xmlns:wne="http://schemas.microsoft.com/office/word/2006/wordml" xmlns:wps="http://schemas.microsoft.com/office/word/2010/wordprocessingShape" mc:Ignorable="w14 w15 wp14">
   <w:endnote w:type="separator" w:id="-1">
     <w:p>
       <w:pPr>
@@ -9022,7 +8940,7 @@
 </file>
 
 <file path=word/footnotes.xml><?xml version="1.0" encoding="utf-8"?>
-<w:footnotes xmlns:wpc="http://schemas.microsoft.com/office/word/2010/wordprocessingCanvas" xmlns:cx="http://schemas.microsoft.com/office/drawing/2014/chartex" xmlns:cx1="http://schemas.microsoft.com/office/drawing/2015/9/8/chartex" xmlns:cx2="http://schemas.microsoft.com/office/drawing/2015/10/21/chartex" xmlns:cx3="http://schemas.microsoft.com/office/drawing/2016/5/9/chartex" xmlns:cx4="http://schemas.microsoft.com/office/drawing/2016/5/10/chartex" xmlns:cx5="http://schemas.microsoft.com/office/drawing/2016/5/11/chartex" xmlns:cx6="http://schemas.microsoft.com/office/drawing/2016/5/12/chartex" xmlns:cx7="http://schemas.microsoft.com/office/drawing/2016/5/13/chartex" xmlns:cx8="http://schemas.microsoft.com/office/drawing/2016/5/14/chartex" xmlns:mc="http://schemas.openxmlformats.org/markup-compatibility/2006" xmlns:aink="http://schemas.microsoft.com/office/drawing/2016/ink" xmlns:am3d="http://schemas.microsoft.com/office/drawing/2017/model3d" xmlns:o="urn:schemas-microsoft-com:office:office" xmlns:r="http://schemas.openxmlformats.org/officeDocument/2006/relationships" xmlns:m="http://schemas.openxmlformats.org/officeDocument/2006/math" xmlns:v="urn:schemas-microsoft-com:vml" xmlns:wp14="http://schemas.microsoft.com/office/word/2010/wordprocessingDrawing" xmlns:wp="http://schemas.openxmlformats.org/drawingml/2006/wordprocessingDrawing" xmlns:w10="urn:schemas-microsoft-com:office:word" xmlns:w="http://schemas.openxmlformats.org/wordprocessingml/2006/main" xmlns:w14="http://schemas.microsoft.com/office/word/2010/wordml" xmlns:w15="http://schemas.microsoft.com/office/word/2012/wordml" xmlns:w16cex="http://schemas.microsoft.com/office/word/2018/wordml/cex" xmlns:w16cid="http://schemas.microsoft.com/office/word/2016/wordml/cid" xmlns:w16="http://schemas.microsoft.com/office/word/2018/wordml" xmlns:w16sdtdh="http://schemas.microsoft.com/office/word/2020/wordml/sdtdatahash" xmlns:w16se="http://schemas.microsoft.com/office/word/2015/wordml/symex" xmlns:wpg="http://schemas.microsoft.com/office/word/2010/wordprocessingGroup" xmlns:wpi="http://schemas.microsoft.com/office/word/2010/wordprocessingInk" xmlns:wne="http://schemas.microsoft.com/office/word/2006/wordml" xmlns:wps="http://schemas.microsoft.com/office/word/2010/wordprocessingShape" mc:Ignorable="w14 w15 w16se w16cid w16 w16cex w16sdtdh wp14">
+<w:footnotes xmlns:wpc="http://schemas.microsoft.com/office/word/2010/wordprocessingCanvas" xmlns:mc="http://schemas.openxmlformats.org/markup-compatibility/2006" xmlns:o="urn:schemas-microsoft-com:office:office" xmlns:r="http://schemas.openxmlformats.org/officeDocument/2006/relationships" xmlns:m="http://schemas.openxmlformats.org/officeDocument/2006/math" xmlns:v="urn:schemas-microsoft-com:vml" xmlns:wp14="http://schemas.microsoft.com/office/word/2010/wordprocessingDrawing" xmlns:wp="http://schemas.openxmlformats.org/drawingml/2006/wordprocessingDrawing" xmlns:w10="urn:schemas-microsoft-com:office:word" xmlns:w="http://schemas.openxmlformats.org/wordprocessingml/2006/main" xmlns:w14="http://schemas.microsoft.com/office/word/2010/wordml" xmlns:w15="http://schemas.microsoft.com/office/word/2012/wordml" xmlns:wpg="http://schemas.microsoft.com/office/word/2010/wordprocessingGroup" xmlns:wpi="http://schemas.microsoft.com/office/word/2010/wordprocessingInk" xmlns:wne="http://schemas.microsoft.com/office/word/2006/wordml" xmlns:wps="http://schemas.microsoft.com/office/word/2010/wordprocessingShape" mc:Ignorable="w14 w15 wp14">
   <w:footnote w:type="separator" w:id="-1">
     <w:p>
       <w:pPr>
@@ -9047,7 +8965,7 @@
 </file>
 
 <file path=word/header1.xml><?xml version="1.0" encoding="utf-8"?>
-<w:hdr xmlns:wpc="http://schemas.microsoft.com/office/word/2010/wordprocessingCanvas" xmlns:cx="http://schemas.microsoft.com/office/drawing/2014/chartex" xmlns:cx1="http://schemas.microsoft.com/office/drawing/2015/9/8/chartex" xmlns:cx2="http://schemas.microsoft.com/office/drawing/2015/10/21/chartex" xmlns:cx3="http://schemas.microsoft.com/office/drawing/2016/5/9/chartex" xmlns:cx4="http://schemas.microsoft.com/office/drawing/2016/5/10/chartex" xmlns:cx5="http://schemas.microsoft.com/office/drawing/2016/5/11/chartex" xmlns:cx6="http://schemas.microsoft.com/office/drawing/2016/5/12/chartex" xmlns:cx7="http://schemas.microsoft.com/office/drawing/2016/5/13/chartex" xmlns:cx8="http://schemas.microsoft.com/office/drawing/2016/5/14/chartex" xmlns:mc="http://schemas.openxmlformats.org/markup-compatibility/2006" xmlns:aink="http://schemas.microsoft.com/office/drawing/2016/ink" xmlns:am3d="http://schemas.microsoft.com/office/drawing/2017/model3d" xmlns:o="urn:schemas-microsoft-com:office:office" xmlns:r="http://schemas.openxmlformats.org/officeDocument/2006/relationships" xmlns:m="http://schemas.openxmlformats.org/officeDocument/2006/math" xmlns:v="urn:schemas-microsoft-com:vml" xmlns:wp14="http://schemas.microsoft.com/office/word/2010/wordprocessingDrawing" xmlns:wp="http://schemas.openxmlformats.org/drawingml/2006/wordprocessingDrawing" xmlns:w10="urn:schemas-microsoft-com:office:word" xmlns:w="http://schemas.openxmlformats.org/wordprocessingml/2006/main" xmlns:w14="http://schemas.microsoft.com/office/word/2010/wordml" xmlns:w15="http://schemas.microsoft.com/office/word/2012/wordml" xmlns:w16cex="http://schemas.microsoft.com/office/word/2018/wordml/cex" xmlns:w16cid="http://schemas.microsoft.com/office/word/2016/wordml/cid" xmlns:w16="http://schemas.microsoft.com/office/word/2018/wordml" xmlns:w16sdtdh="http://schemas.microsoft.com/office/word/2020/wordml/sdtdatahash" xmlns:w16se="http://schemas.microsoft.com/office/word/2015/wordml/symex" xmlns:wpg="http://schemas.microsoft.com/office/word/2010/wordprocessingGroup" xmlns:wpi="http://schemas.microsoft.com/office/word/2010/wordprocessingInk" xmlns:wne="http://schemas.microsoft.com/office/word/2006/wordml" xmlns:wps="http://schemas.microsoft.com/office/word/2010/wordprocessingShape" mc:Ignorable="w14 w15 w16se w16cid w16 w16cex w16sdtdh wp14">
+<w:hdr xmlns:wpc="http://schemas.microsoft.com/office/word/2010/wordprocessingCanvas" xmlns:mc="http://schemas.openxmlformats.org/markup-compatibility/2006" xmlns:o="urn:schemas-microsoft-com:office:office" xmlns:r="http://schemas.openxmlformats.org/officeDocument/2006/relationships" xmlns:m="http://schemas.openxmlformats.org/officeDocument/2006/math" xmlns:v="urn:schemas-microsoft-com:vml" xmlns:wp14="http://schemas.microsoft.com/office/word/2010/wordprocessingDrawing" xmlns:wp="http://schemas.openxmlformats.org/drawingml/2006/wordprocessingDrawing" xmlns:w10="urn:schemas-microsoft-com:office:word" xmlns:w="http://schemas.openxmlformats.org/wordprocessingml/2006/main" xmlns:w14="http://schemas.microsoft.com/office/word/2010/wordml" xmlns:w15="http://schemas.microsoft.com/office/word/2012/wordml" xmlns:wpg="http://schemas.microsoft.com/office/word/2010/wordprocessingGroup" xmlns:wpi="http://schemas.microsoft.com/office/word/2010/wordprocessingInk" xmlns:wne="http://schemas.microsoft.com/office/word/2006/wordml" xmlns:wps="http://schemas.microsoft.com/office/word/2010/wordprocessingShape" mc:Ignorable="w14 w15 wp14">
   <w:p>
     <w:pPr>
       <w:pStyle w:val="Header"/>
@@ -9067,7 +8985,7 @@
 </file>
 
 <file path=word/styles.xml><?xml version="1.0" encoding="utf-8"?>
-<w:styles xmlns:mc="http://schemas.openxmlformats.org/markup-compatibility/2006" xmlns:r="http://schemas.openxmlformats.org/officeDocument/2006/relationships" xmlns:w="http://schemas.openxmlformats.org/wordprocessingml/2006/main" xmlns:w14="http://schemas.microsoft.com/office/word/2010/wordml" xmlns:w15="http://schemas.microsoft.com/office/word/2012/wordml" xmlns:w16cex="http://schemas.microsoft.com/office/word/2018/wordml/cex" xmlns:w16cid="http://schemas.microsoft.com/office/word/2016/wordml/cid" xmlns:w16="http://schemas.microsoft.com/office/word/2018/wordml" xmlns:w16sdtdh="http://schemas.microsoft.com/office/word/2020/wordml/sdtdatahash" xmlns:w16se="http://schemas.microsoft.com/office/word/2015/wordml/symex" mc:Ignorable="w14 w15 w16se w16cid w16 w16cex w16sdtdh">
+<w:styles xmlns:mc="http://schemas.openxmlformats.org/markup-compatibility/2006" xmlns:r="http://schemas.openxmlformats.org/officeDocument/2006/relationships" xmlns:w="http://schemas.openxmlformats.org/wordprocessingml/2006/main" xmlns:w14="http://schemas.microsoft.com/office/word/2010/wordml" xmlns:w15="http://schemas.microsoft.com/office/word/2012/wordml" mc:Ignorable="w14 w15">
   <w:docDefaults>
     <w:rPrDefault>
       <w:rPr>
@@ -9083,7 +9001,7 @@
       </w:pPr>
     </w:pPrDefault>
   </w:docDefaults>
-  <w:latentStyles w:defLockedState="0" w:defUIPriority="99" w:defSemiHidden="0" w:defUnhideWhenUsed="0" w:defQFormat="0" w:count="376">
+  <w:latentStyles w:defLockedState="0" w:defUIPriority="99" w:defSemiHidden="0" w:defUnhideWhenUsed="0" w:defQFormat="0" w:count="371">
     <w:lsdException w:name="Normal" w:uiPriority="0" w:qFormat="1"/>
     <w:lsdException w:name="heading 1" w:uiPriority="9" w:qFormat="1"/>
     <w:lsdException w:name="heading 2" w:semiHidden="1" w:uiPriority="9" w:unhideWhenUsed="1" w:qFormat="1"/>
@@ -9189,6 +9107,7 @@
     <w:lsdException w:name="HTML Sample" w:semiHidden="1" w:unhideWhenUsed="1"/>
     <w:lsdException w:name="HTML Typewriter" w:semiHidden="1" w:unhideWhenUsed="1"/>
     <w:lsdException w:name="HTML Variable" w:semiHidden="1" w:unhideWhenUsed="1"/>
+    <w:lsdException w:name="Normal Table" w:semiHidden="1" w:unhideWhenUsed="1"/>
     <w:lsdException w:name="annotation subject" w:semiHidden="1" w:unhideWhenUsed="1"/>
     <w:lsdException w:name="No List" w:semiHidden="1" w:unhideWhenUsed="1"/>
     <w:lsdException w:name="Outline List 1" w:semiHidden="1" w:unhideWhenUsed="1"/>
@@ -9231,8 +9150,11 @@
     <w:lsdException w:name="Table Contemporary" w:semiHidden="1" w:unhideWhenUsed="1"/>
     <w:lsdException w:name="Table Elegant" w:semiHidden="1" w:unhideWhenUsed="1"/>
     <w:lsdException w:name="Table Professional" w:semiHidden="1" w:unhideWhenUsed="1"/>
+    <w:lsdException w:name="Table Subtle 1" w:semiHidden="1" w:unhideWhenUsed="1"/>
     <w:lsdException w:name="Table Subtle 2" w:semiHidden="1" w:unhideWhenUsed="1"/>
     <w:lsdException w:name="Table Web 1" w:semiHidden="1" w:unhideWhenUsed="1"/>
+    <w:lsdException w:name="Table Web 2" w:semiHidden="1" w:unhideWhenUsed="1"/>
+    <w:lsdException w:name="Table Web 3" w:semiHidden="1" w:unhideWhenUsed="1"/>
     <w:lsdException w:name="Balloon Text" w:semiHidden="1" w:unhideWhenUsed="1"/>
     <w:lsdException w:name="Table Grid" w:uiPriority="39"/>
     <w:lsdException w:name="Table Theme" w:semiHidden="1" w:unhideWhenUsed="1"/>
@@ -9451,11 +9373,6 @@
     <w:lsdException w:name="List Table 5 Dark Accent 6" w:uiPriority="50"/>
     <w:lsdException w:name="List Table 6 Colorful Accent 6" w:uiPriority="51"/>
     <w:lsdException w:name="List Table 7 Colorful Accent 6" w:uiPriority="52"/>
-    <w:lsdException w:name="Mention" w:semiHidden="1" w:unhideWhenUsed="1"/>
-    <w:lsdException w:name="Smart Hyperlink" w:semiHidden="1" w:unhideWhenUsed="1"/>
-    <w:lsdException w:name="Hashtag" w:semiHidden="1" w:unhideWhenUsed="1"/>
-    <w:lsdException w:name="Unresolved Mention" w:semiHidden="1" w:unhideWhenUsed="1"/>
-    <w:lsdException w:name="Smart Link" w:semiHidden="1" w:unhideWhenUsed="1"/>
   </w:latentStyles>
   <w:style w:type="paragraph" w:default="1" w:styleId="Normal">
     <w:name w:val="Normal"/>
@@ -9464,6 +9381,7 @@
   <w:style w:type="character" w:default="1" w:styleId="DefaultParagraphFont">
     <w:name w:val="Default Paragraph Font"/>
     <w:uiPriority w:val="1"/>
+    <w:semiHidden/>
     <w:unhideWhenUsed/>
   </w:style>
   <w:style w:type="table" w:default="1" w:styleId="TableNormal">
@@ -9708,7 +9626,7 @@
       <w:noProof/>
     </w:rPr>
   </w:style>
-  <w:style w:type="character" w:styleId="UnresolvedMention">
+  <w:style w:type="character" w:customStyle="1" w:styleId="UnresolvedMention">
     <w:name w:val="Unresolved Mention"/>
     <w:basedOn w:val="DefaultParagraphFont"/>
     <w:uiPriority w:val="99"/>
@@ -9729,6 +9647,7 @@
       <w:spacing w:after="0" w:line="240" w:lineRule="auto"/>
     </w:pPr>
     <w:tblPr>
+      <w:tblInd w:w="0" w:type="dxa"/>
       <w:tblBorders>
         <w:top w:val="single" w:sz="4" w:space="0" w:color="auto"/>
         <w:left w:val="single" w:sz="4" w:space="0" w:color="auto"/>
@@ -9737,6 +9656,12 @@
         <w:insideH w:val="single" w:sz="4" w:space="0" w:color="auto"/>
         <w:insideV w:val="single" w:sz="4" w:space="0" w:color="auto"/>
       </w:tblBorders>
+      <w:tblCellMar>
+        <w:top w:w="0" w:type="dxa"/>
+        <w:left w:w="108" w:type="dxa"/>
+        <w:bottom w:w="0" w:type="dxa"/>
+        <w:right w:w="108" w:type="dxa"/>
+      </w:tblCellMar>
     </w:tblPr>
   </w:style>
 </w:styles>
